--- a/T.L.E Reviewer - 3rd Quarter - Prelimenary.docx
+++ b/T.L.E Reviewer - 3rd Quarter - Prelimenary.docx
@@ -659,12 +659,24 @@
           <w:ilvl w:val="0"/>
           <w:numId w:val="5"/>
         </w:numPr>
-      </w:pPr>
-      <w:r>
+        <w:rPr>
+          <w:b/>
+          <w:bCs/>
+        </w:rPr>
+      </w:pPr>
+      <w:r>
+        <w:rPr>
+          <w:b/>
+          <w:bCs/>
+        </w:rPr>
         <w:t>Major Kitchen Equipment</w:t>
       </w:r>
       <w:r>
-        <w:t xml:space="preserve"> – Basic kitchen equipment.</w:t>
+        <w:rPr>
+          <w:b/>
+          <w:bCs/>
+        </w:rPr>
+        <w:t xml:space="preserve"> – Basic kitchen equipment</w:t>
       </w:r>
     </w:p>
     <w:p>
@@ -1060,8 +1072,16 @@
                 <w:ilvl w:val="0"/>
                 <w:numId w:val="9"/>
               </w:numPr>
+              <w:rPr>
+                <w:b/>
+                <w:bCs/>
+              </w:rPr>
             </w:pPr>
             <w:r>
+              <w:rPr>
+                <w:b/>
+                <w:bCs/>
+              </w:rPr>
               <w:t>Cup</w:t>
             </w:r>
           </w:p>
@@ -1093,8 +1113,16 @@
                 <w:ilvl w:val="0"/>
                 <w:numId w:val="9"/>
               </w:numPr>
+              <w:rPr>
+                <w:b/>
+                <w:bCs/>
+              </w:rPr>
             </w:pPr>
             <w:r>
+              <w:rPr>
+                <w:b/>
+                <w:bCs/>
+              </w:rPr>
               <w:t>Tablespoon</w:t>
             </w:r>
           </w:p>
@@ -1126,8 +1154,16 @@
                 <w:ilvl w:val="0"/>
                 <w:numId w:val="9"/>
               </w:numPr>
+              <w:rPr>
+                <w:b/>
+                <w:bCs/>
+              </w:rPr>
             </w:pPr>
             <w:r>
+              <w:rPr>
+                <w:b/>
+                <w:bCs/>
+              </w:rPr>
               <w:t>Teaspoon</w:t>
             </w:r>
           </w:p>
@@ -1159,8 +1195,16 @@
                 <w:ilvl w:val="0"/>
                 <w:numId w:val="9"/>
               </w:numPr>
+              <w:rPr>
+                <w:b/>
+                <w:bCs/>
+              </w:rPr>
             </w:pPr>
             <w:r>
+              <w:rPr>
+                <w:b/>
+                <w:bCs/>
+              </w:rPr>
               <w:t>Gram</w:t>
             </w:r>
           </w:p>
@@ -1192,8 +1236,16 @@
                 <w:ilvl w:val="0"/>
                 <w:numId w:val="9"/>
               </w:numPr>
+              <w:rPr>
+                <w:b/>
+                <w:bCs/>
+              </w:rPr>
             </w:pPr>
             <w:r>
+              <w:rPr>
+                <w:b/>
+                <w:bCs/>
+              </w:rPr>
               <w:t>Kilogram</w:t>
             </w:r>
           </w:p>
@@ -1225,8 +1277,16 @@
                 <w:ilvl w:val="0"/>
                 <w:numId w:val="9"/>
               </w:numPr>
+              <w:rPr>
+                <w:b/>
+                <w:bCs/>
+              </w:rPr>
             </w:pPr>
             <w:r>
+              <w:rPr>
+                <w:b/>
+                <w:bCs/>
+              </w:rPr>
               <w:t>Hour</w:t>
             </w:r>
           </w:p>
@@ -1258,8 +1318,16 @@
                 <w:ilvl w:val="0"/>
                 <w:numId w:val="9"/>
               </w:numPr>
+              <w:rPr>
+                <w:b/>
+                <w:bCs/>
+              </w:rPr>
             </w:pPr>
             <w:r>
+              <w:rPr>
+                <w:b/>
+                <w:bCs/>
+              </w:rPr>
               <w:t>Minute</w:t>
             </w:r>
           </w:p>
@@ -1291,8 +1359,16 @@
                 <w:ilvl w:val="0"/>
                 <w:numId w:val="9"/>
               </w:numPr>
+              <w:rPr>
+                <w:b/>
+                <w:bCs/>
+              </w:rPr>
             </w:pPr>
             <w:r>
+              <w:rPr>
+                <w:b/>
+                <w:bCs/>
+              </w:rPr>
               <w:t>Fahrenheit</w:t>
             </w:r>
           </w:p>
@@ -1324,8 +1400,16 @@
                 <w:ilvl w:val="0"/>
                 <w:numId w:val="9"/>
               </w:numPr>
+              <w:rPr>
+                <w:b/>
+                <w:bCs/>
+              </w:rPr>
             </w:pPr>
             <w:r>
+              <w:rPr>
+                <w:b/>
+                <w:bCs/>
+              </w:rPr>
               <w:t>Celsius</w:t>
             </w:r>
           </w:p>
@@ -1357,8 +1441,16 @@
                 <w:ilvl w:val="0"/>
                 <w:numId w:val="9"/>
               </w:numPr>
+              <w:rPr>
+                <w:b/>
+                <w:bCs/>
+              </w:rPr>
             </w:pPr>
             <w:r>
+              <w:rPr>
+                <w:b/>
+                <w:bCs/>
+              </w:rPr>
               <w:t xml:space="preserve">Quart </w:t>
             </w:r>
           </w:p>
@@ -1390,8 +1482,16 @@
                 <w:ilvl w:val="0"/>
                 <w:numId w:val="9"/>
               </w:numPr>
+              <w:rPr>
+                <w:b/>
+                <w:bCs/>
+              </w:rPr>
             </w:pPr>
             <w:r>
+              <w:rPr>
+                <w:b/>
+                <w:bCs/>
+              </w:rPr>
               <w:t>Ounce/Fluid Ounce</w:t>
             </w:r>
           </w:p>
@@ -1429,8 +1529,16 @@
                 <w:ilvl w:val="0"/>
                 <w:numId w:val="9"/>
               </w:numPr>
+              <w:rPr>
+                <w:b/>
+                <w:bCs/>
+              </w:rPr>
             </w:pPr>
             <w:r>
+              <w:rPr>
+                <w:b/>
+                <w:bCs/>
+              </w:rPr>
               <w:t>Pint</w:t>
             </w:r>
           </w:p>
@@ -1462,8 +1570,16 @@
                 <w:ilvl w:val="0"/>
                 <w:numId w:val="9"/>
               </w:numPr>
+              <w:rPr>
+                <w:b/>
+                <w:bCs/>
+              </w:rPr>
             </w:pPr>
             <w:r>
+              <w:rPr>
+                <w:b/>
+                <w:bCs/>
+              </w:rPr>
               <w:t>Gallon</w:t>
             </w:r>
           </w:p>
@@ -1495,8 +1611,16 @@
                 <w:ilvl w:val="0"/>
                 <w:numId w:val="9"/>
               </w:numPr>
+              <w:rPr>
+                <w:b/>
+                <w:bCs/>
+              </w:rPr>
             </w:pPr>
             <w:r>
+              <w:rPr>
+                <w:b/>
+                <w:bCs/>
+              </w:rPr>
               <w:t xml:space="preserve">Pounds </w:t>
             </w:r>
           </w:p>
@@ -1542,7 +1666,14 @@
         </w:numPr>
       </w:pPr>
       <w:r>
-        <w:t>Substitution – Act of putting one place of the other.</w:t>
+        <w:rPr>
+          <w:b/>
+          <w:bCs/>
+        </w:rPr>
+        <w:t>Substitution</w:t>
+      </w:r>
+      <w:r>
+        <w:t xml:space="preserve"> – Act of putting one place of the other.</w:t>
       </w:r>
     </w:p>
     <w:p>
@@ -1554,7 +1685,14 @@
         </w:numPr>
       </w:pPr>
       <w:r>
-        <w:t>Weight – Quantity of something that has a specified amount.</w:t>
+        <w:rPr>
+          <w:b/>
+          <w:bCs/>
+        </w:rPr>
+        <w:t>Weight</w:t>
+      </w:r>
+      <w:r>
+        <w:t xml:space="preserve"> – Quantity of something that has a specified amount.</w:t>
       </w:r>
     </w:p>
     <w:p>
@@ -1566,7 +1704,14 @@
         </w:numPr>
       </w:pPr>
       <w:r>
-        <w:t>Measurement – Size of dimension of something.</w:t>
+        <w:rPr>
+          <w:b/>
+          <w:bCs/>
+        </w:rPr>
+        <w:t>Measurement</w:t>
+      </w:r>
+      <w:r>
+        <w:t xml:space="preserve"> – Size of dimension of something.</w:t>
       </w:r>
     </w:p>
     <w:p>
@@ -1578,7 +1723,14 @@
         </w:numPr>
       </w:pPr>
       <w:r>
-        <w:t>Conversion – Change in nature or form.</w:t>
+        <w:rPr>
+          <w:b/>
+          <w:bCs/>
+        </w:rPr>
+        <w:t>Conversion</w:t>
+      </w:r>
+      <w:r>
+        <w:t xml:space="preserve"> – Change in nature or form.</w:t>
       </w:r>
     </w:p>
     <w:p>
@@ -1782,6 +1934,14 @@
         </w:rPr>
         <w:t>Calculating the Cost of Production</w:t>
       </w:r>
+      <w:r>
+        <w:rPr>
+          <w:rFonts w:eastAsiaTheme="minorEastAsia"/>
+          <w:b/>
+          <w:bCs/>
+        </w:rPr>
+        <w:t xml:space="preserve"> (Not Included in Exam)</w:t>
+      </w:r>
     </w:p>
     <w:p>
       <w:pPr>
@@ -1913,6 +2073,14 @@
           <w:bCs/>
         </w:rPr>
       </w:pPr>
+      <w:r>
+        <w:rPr>
+          <w:rFonts w:eastAsiaTheme="minorEastAsia"/>
+          <w:b/>
+          <w:bCs/>
+        </w:rPr>
+        <w:t xml:space="preserve">Peso </w:t>
+      </w:r>
       <w:r>
         <w:rPr>
           <w:rFonts w:eastAsiaTheme="minorEastAsia"/>
@@ -2475,8 +2643,8 @@
   <w:abstractNum w:abstractNumId="5" w15:restartNumberingAfterBreak="0">
     <w:nsid w:val="40105E27"/>
     <w:multiLevelType w:val="hybridMultilevel"/>
-    <w:tmpl w:val="11EAB916"/>
-    <w:lvl w:ilvl="0" w:tplc="34090019">
+    <w:tmpl w:val="F9F4C030"/>
+    <w:lvl w:ilvl="0" w:tplc="64B4D51A">
       <w:start w:val="1"/>
       <w:numFmt w:val="lowerLetter"/>
       <w:lvlText w:val="%1."/>
@@ -2486,6 +2654,8 @@
       </w:pPr>
       <w:rPr>
         <w:rFonts w:hint="default"/>
+        <w:b w:val="0"/>
+        <w:bCs w:val="0"/>
       </w:rPr>
     </w:lvl>
     <w:lvl w:ilvl="1" w:tplc="34090019" w:tentative="1">
@@ -2678,8 +2848,8 @@
   <w:abstractNum w:abstractNumId="7" w15:restartNumberingAfterBreak="0">
     <w:nsid w:val="511B42DF"/>
     <w:multiLevelType w:val="hybridMultilevel"/>
-    <w:tmpl w:val="CBFE6DCA"/>
-    <w:lvl w:ilvl="0" w:tplc="3409000F">
+    <w:tmpl w:val="BEA2C02A"/>
+    <w:lvl w:ilvl="0" w:tplc="8A0095E2">
       <w:start w:val="1"/>
       <w:numFmt w:val="decimal"/>
       <w:lvlText w:val="%1."/>
@@ -2689,6 +2859,8 @@
       </w:pPr>
       <w:rPr>
         <w:rFonts w:hint="default"/>
+        <w:b w:val="0"/>
+        <w:bCs w:val="0"/>
       </w:rPr>
     </w:lvl>
     <w:lvl w:ilvl="1" w:tplc="34090019" w:tentative="1">
